--- a/Character/Character - 인간/캐릭터 - 아디오스.docx
+++ b/Character/Character - 인간/캐릭터 - 아디오스.docx
@@ -48,7 +48,23 @@
       <w:pPr>
         <w:pStyle w:val="0"/>
         <w:widowControl w:val="off"/>
+        <w:rPr>
+          <w:lang w:eastAsia="ko-KR"/>
+          <w:rFonts w:hint="eastAsia"/>
+          <w:rtl w:val="off"/>
+        </w:rPr>
       </w:pPr>
+      <w:r>
+        <w:rPr>
+          <w:lang w:eastAsia="ko-KR"/>
+          <w:rtl w:val="off"/>
+        </w:rPr>
+        <w:t xml:space="preserve"> 정의를 지키고 선함을 추구하며 신을 동경했던</w:t>
+      </w:r>
+      <w:r>
+        <w:rPr/>
+        <w:t xml:space="preserve"> 인간.</w:t>
+      </w:r>
       <w:r>
         <w:rPr>
           <w:lang w:eastAsia="ko-KR"/>
@@ -58,7 +74,68 @@
       </w:r>
       <w:r>
         <w:rPr/>
-        <w:t>가난한 부모에게 태어나, 가난을 대물림 받아 불행하게 살아가고 있던 인간. 성별은 남성.</w:t>
+        <w:t>성별은 남성.</w:t>
+      </w:r>
+      <w:r>
+        <w:rPr>
+          <w:lang w:eastAsia="ko-KR"/>
+          <w:rtl w:val="off"/>
+        </w:rPr>
+        <w:t xml:space="preserve"> 신이라 불리는 세 명이 각성한 후 나중에 능력을 각성한다. 선하고 정의로운 성격을 지녔었으나 주변의 괴롭힘과 핍박에 견디지 못하고 능력을 각성함과 동시에 자신을 핍박하던 자들을 죽이게 된다.</w:t>
+      </w:r>
+    </w:p>
+    <w:p>
+      <w:pPr>
+        <w:pStyle w:val="0"/>
+        <w:widowControl w:val="off"/>
+        <w:rPr>
+          <w:lang w:eastAsia="ko-KR"/>
+          <w:rFonts w:hint="eastAsia"/>
+          <w:rtl w:val="off"/>
+        </w:rPr>
+      </w:pPr>
+      <w:r>
+        <w:rPr>
+          <w:lang w:eastAsia="ko-KR"/>
+          <w:rtl w:val="off"/>
+        </w:rPr>
+        <w:t xml:space="preserve"> 선과 정의를 추구하던 아디오스는 인간들은 전부 악하고 더러운 존재들이며 그러한 악하고 더러운 존재들을 죽이는 것은 옳바른 일이며 정의라고 생각하며 자신의 능력을 얻게된 것은 악한 인간들을 멸하고 세상을 깨끗하게 만들기 위한 필연이라고 생각한다.</w:t>
+      </w:r>
+    </w:p>
+    <w:p>
+      <w:pPr>
+        <w:pStyle w:val="0"/>
+        <w:widowControl w:val="off"/>
+        <w:rPr>
+          <w:lang w:eastAsia="ko-KR"/>
+          <w:rFonts w:hint="eastAsia"/>
+          <w:rtl w:val="off"/>
+        </w:rPr>
+      </w:pPr>
+      <w:r>
+        <w:rPr>
+          <w:lang w:eastAsia="ko-KR"/>
+          <w:rtl w:val="off"/>
+        </w:rPr>
+        <w:t>아디오스는 권력과 지위로 약자들을 학대하는 거만한 왕족들과 귀족들을 벌하고, 죄 없이 힘들게 살고 있는 약자들을 구원해주는 것이 신이라고 생각하며 현재 신이라고 불리는 3명은 자신이 생각하는 신에 부합하지 않기 때문에 인간들과 함께 멸하고 깨끗하고 선한 세상을 만들고 자신은 그 새로운 세상에서 유일무이하며 자신의 생각에 부합하는 진정한 신이 되려고 한다.</w:t>
+      </w:r>
+    </w:p>
+    <w:p>
+      <w:pPr>
+        <w:pStyle w:val="0"/>
+        <w:widowControl w:val="off"/>
+        <w:rPr>
+          <w:lang w:eastAsia="ko-KR"/>
+          <w:rFonts w:hint="eastAsia"/>
+          <w:rtl w:val="off"/>
+        </w:rPr>
+      </w:pPr>
+      <w:r>
+        <w:rPr>
+          <w:lang w:eastAsia="ko-KR"/>
+          <w:rtl w:val="off"/>
+        </w:rPr>
+        <w:t>아디오스는 인간과 신 모두 멸하고 세상을 새롭게 창조하려는 자신의 목적을 숨긴 채 크로테리아와 손을 잡아 인간과 신 둘 다 멸할 계획을 실행하지만, 아트로에 의해 막혀 미래에 봉인된다.</w:t>
       </w:r>
     </w:p>
     <w:p>
@@ -71,42 +148,7 @@
           <w:lang w:eastAsia="ko-KR"/>
           <w:rtl w:val="off"/>
         </w:rPr>
-        <w:t xml:space="preserve"> </w:t>
-      </w:r>
-      <w:r>
-        <w:rPr/>
-        <w:t xml:space="preserve">어느날 레르델피아라는 신의 목소리를 듣고, 신과 소통하게 된 인간이다. 이를 계기로 아디오스는 레르델피아에게 신의 사명과 신의 역할 등 신들에 대한 이야기를 듣게 되고, 이를 들은 아디오스는 신들에게 보살핌을 받는 인간이 제일 우수한 존재이며, 그중에서도 신에게 선택을 받아 신의 목소리를 듣고, 신과 직접 소통하는 자신이야말로 가장 특별한 존재라고 </w:t>
-      </w:r>
-      <w:r>
-        <w:rPr>
-          <w:lang w:eastAsia="ko-KR"/>
-          <w:rtl w:val="off"/>
-        </w:rPr>
-        <w:t>생각하며, 자신의 궁핍하고 처참한 삶이 특별한 존재인 자신에게 세상이 준 시련이었다고 생각하게 된다.</w:t>
-      </w:r>
-    </w:p>
-    <w:p>
-      <w:pPr>
-        <w:pStyle w:val="0"/>
-        <w:widowControl w:val="off"/>
-      </w:pPr>
-      <w:r>
-        <w:rPr>
-          <w:lang w:eastAsia="ko-KR"/>
-          <w:rtl w:val="off"/>
-        </w:rPr>
-        <w:t xml:space="preserve"> </w:t>
-      </w:r>
-      <w:r>
-        <w:rPr/>
-        <w:t xml:space="preserve">아디오스는 레르델피아를 이용하여 신들을 이용해서, 인간을 넘어, 인간에 한해 막강한 능력을 가진 신, 또 그를 넘어 더 위대한 존재가 되어 신과 인간을 모두 지배하는 창조주에 가까운 존재가 되려는 야망을 품게 </w:t>
-      </w:r>
-      <w:r>
-        <w:rPr>
-          <w:lang w:eastAsia="ko-KR"/>
-          <w:rtl w:val="off"/>
-        </w:rPr>
-        <w:t>되고, 신들에게 자신을 창조주라 말하며 접근해, 인간이 아닌 신이 세상의 주체가 될 수 있다며 인간들을 지배하고 신들이 세상의 주체, 주인이 될 수 있는 방법이 있다 속이며 자신의 야망을 이루려한다.</w:t>
+        <w:t>제일 먼저 봉인에서 풀려나지만, 힘은 전부 봉인이 풀리지 않고 점차 풀리게 된다. 아디오스는 자신의 힘이 전부 봉인에서 풀려날 때를 기다리며 자신의 계획을 이룰 준비를 한다.</w:t>
       </w:r>
     </w:p>
     <w:sectPr>
@@ -794,22 +836,22 @@
     <w:lsdException w:name="index 7" w:semiHidden="1" w:unhideWhenUsed="1"/>
     <w:lsdException w:name="index 8" w:semiHidden="1" w:unhideWhenUsed="1"/>
     <w:lsdException w:name="index 9" w:semiHidden="1" w:unhideWhenUsed="1"/>
-    <w:lsdException w:name="toc 1" w:semiHidden="1" w:uiPriority="87" w:unhideWhenUsed="1"/>
-    <w:lsdException w:name="toc 2" w:semiHidden="1" w:uiPriority="87" w:unhideWhenUsed="1"/>
-    <w:lsdException w:name="toc 3" w:semiHidden="1" w:uiPriority="87" w:unhideWhenUsed="1"/>
-    <w:lsdException w:name="toc 4" w:semiHidden="1" w:uiPriority="87" w:unhideWhenUsed="1"/>
-    <w:lsdException w:name="toc 5" w:semiHidden="1" w:uiPriority="87" w:unhideWhenUsed="1"/>
-    <w:lsdException w:name="toc 6" w:semiHidden="1" w:uiPriority="87" w:unhideWhenUsed="1"/>
-    <w:lsdException w:name="toc 7" w:semiHidden="1" w:uiPriority="87" w:unhideWhenUsed="1"/>
-    <w:lsdException w:name="toc 8" w:semiHidden="1" w:uiPriority="87" w:unhideWhenUsed="1"/>
-    <w:lsdException w:name="toc 9" w:semiHidden="1" w:uiPriority="87" w:unhideWhenUsed="1"/>
+    <w:lsdException w:name="toc 1" w:semiHidden="1" w:uiPriority="135" w:unhideWhenUsed="1"/>
+    <w:lsdException w:name="toc 2" w:semiHidden="1" w:uiPriority="135" w:unhideWhenUsed="1"/>
+    <w:lsdException w:name="toc 3" w:semiHidden="1" w:uiPriority="135" w:unhideWhenUsed="1"/>
+    <w:lsdException w:name="toc 4" w:semiHidden="1" w:uiPriority="135" w:unhideWhenUsed="1"/>
+    <w:lsdException w:name="toc 5" w:semiHidden="1" w:uiPriority="135" w:unhideWhenUsed="1"/>
+    <w:lsdException w:name="toc 6" w:semiHidden="1" w:uiPriority="135" w:unhideWhenUsed="1"/>
+    <w:lsdException w:name="toc 7" w:semiHidden="1" w:uiPriority="135" w:unhideWhenUsed="1"/>
+    <w:lsdException w:name="toc 8" w:semiHidden="1" w:uiPriority="135" w:unhideWhenUsed="1"/>
+    <w:lsdException w:name="toc 9" w:semiHidden="1" w:uiPriority="135" w:unhideWhenUsed="1"/>
     <w:lsdException w:name="Normal Indent" w:semiHidden="1" w:unhideWhenUsed="1"/>
     <w:lsdException w:name="footnote text" w:semiHidden="1" w:unhideWhenUsed="1"/>
     <w:lsdException w:name="annotation text" w:semiHidden="1" w:unhideWhenUsed="1"/>
     <w:lsdException w:name="header" w:semiHidden="1" w:unhideWhenUsed="1"/>
     <w:lsdException w:name="footer" w:semiHidden="1" w:unhideWhenUsed="1"/>
     <w:lsdException w:name="index heading" w:semiHidden="1" w:unhideWhenUsed="1"/>
-    <w:lsdException w:name="caption" w:semiHidden="1" w:uiPriority="83" w:unhideWhenUsed="1" w:qFormat="1"/>
+    <w:lsdException w:name="caption" w:semiHidden="1" w:uiPriority="131" w:unhideWhenUsed="1" w:qFormat="1"/>
     <w:lsdException w:name="table of figures" w:semiHidden="1" w:unhideWhenUsed="1"/>
     <w:lsdException w:name="envelope address" w:semiHidden="1" w:unhideWhenUsed="1"/>
     <w:lsdException w:name="envelope return" w:semiHidden="1" w:unhideWhenUsed="1"/>
@@ -837,7 +879,7 @@
     <w:lsdException w:name="List Number 3" w:semiHidden="1" w:unhideWhenUsed="1"/>
     <w:lsdException w:name="List Number 4" w:semiHidden="1" w:unhideWhenUsed="1"/>
     <w:lsdException w:name="List Number 5" w:semiHidden="1" w:unhideWhenUsed="1"/>
-    <w:lsdException w:name="Title" w:uiPriority="22" w:qFormat="1"/>
+    <w:lsdException w:name="Title" w:uiPriority="34" w:qFormat="1"/>
     <w:lsdException w:name="Closing" w:semiHidden="1" w:unhideWhenUsed="1"/>
     <w:lsdException w:name="Signature" w:semiHidden="1" w:unhideWhenUsed="1"/>
     <w:lsdException w:name="Default Paragraph Font" w:semiHidden="1" w:uiPriority="1" w:unhideWhenUsed="1"/>
@@ -849,7 +891,7 @@
     <w:lsdException w:name="List Continue 4" w:semiHidden="1" w:unhideWhenUsed="1"/>
     <w:lsdException w:name="List Continue 5" w:semiHidden="1" w:unhideWhenUsed="1"/>
     <w:lsdException w:name="Message Header" w:semiHidden="1" w:unhideWhenUsed="1"/>
-    <w:lsdException w:name="Subtitle" w:uiPriority="23" w:qFormat="1"/>
+    <w:lsdException w:name="Subtitle" w:uiPriority="35" w:qFormat="1"/>
     <w:lsdException w:name="Salutation" w:semiHidden="1" w:unhideWhenUsed="1"/>
     <w:lsdException w:name="Date" w:semiHidden="1" w:unhideWhenUsed="1"/>
     <w:lsdException w:name="Body Text First Indent" w:semiHidden="1" w:unhideWhenUsed="1"/>
@@ -862,8 +904,8 @@
     <w:lsdException w:name="Block Text" w:semiHidden="1" w:unhideWhenUsed="1"/>
     <w:lsdException w:name="Hyperlink" w:semiHidden="1" w:unhideWhenUsed="1"/>
     <w:lsdException w:name="FollowedHyperlink" w:semiHidden="1" w:unhideWhenUsed="1"/>
-    <w:lsdException w:name="Strong" w:uiPriority="52" w:qFormat="1"/>
-    <w:lsdException w:name="Emphasis" w:uiPriority="50" w:qFormat="1"/>
+    <w:lsdException w:name="Strong" w:uiPriority="82" w:qFormat="1"/>
+    <w:lsdException w:name="Emphasis" w:uiPriority="80" w:qFormat="1"/>
     <w:lsdException w:name="Document Map" w:semiHidden="1" w:unhideWhenUsed="1"/>
     <w:lsdException w:name="Plain Text" w:semiHidden="1" w:unhideWhenUsed="1"/>
     <w:lsdException w:name="E-mail Signature" w:semiHidden="1" w:unhideWhenUsed="1"/>
@@ -929,223 +971,223 @@
     <w:lsdException w:name="Table Web 2" w:semiHidden="1" w:unhideWhenUsed="1"/>
     <w:lsdException w:name="Table Web 3" w:semiHidden="1" w:unhideWhenUsed="1"/>
     <w:lsdException w:name="Balloon Text" w:semiHidden="1" w:unhideWhenUsed="1"/>
-    <w:lsdException w:name="Table Grid" w:uiPriority="87"/>
+    <w:lsdException w:name="Table Grid" w:uiPriority="135"/>
     <w:lsdException w:name="Table Theme" w:semiHidden="1" w:unhideWhenUsed="1"/>
     <w:lsdException w:name="Placeholder Text" w:semiHidden="1"/>
     <w:lsdException w:name="No Spacing" w:uiPriority="1" w:qFormat="1"/>
-    <w:lsdException w:name="Light Shading" w:uiPriority="150"/>
-    <w:lsdException w:name="Light List" w:uiPriority="151"/>
-    <w:lsdException w:name="Light Grid" w:uiPriority="152"/>
-    <w:lsdException w:name="Medium Shading 1" w:uiPriority="153"/>
-    <w:lsdException w:name="Medium Shading 2" w:uiPriority="256"/>
-    <w:lsdException w:name="Medium List 1" w:uiPriority="257"/>
-    <w:lsdException w:name="Medium List 2" w:uiPriority="258"/>
-    <w:lsdException w:name="Medium Grid 1" w:uiPriority="259"/>
-    <w:lsdException w:name="Medium Grid 2" w:uiPriority="260"/>
-    <w:lsdException w:name="Medium Grid 3" w:uiPriority="261"/>
-    <w:lsdException w:name="Dark List" w:uiPriority="274"/>
-    <w:lsdException w:name="Colorful Shading" w:uiPriority="275"/>
-    <w:lsdException w:name="Colorful List" w:uiPriority="276"/>
-    <w:lsdException w:name="Colorful Grid" w:uiPriority="277"/>
-    <w:lsdException w:name="Light Shading Accent 1" w:uiPriority="150"/>
-    <w:lsdException w:name="Light List Accent 1" w:uiPriority="151"/>
-    <w:lsdException w:name="Light Grid Accent 1" w:uiPriority="152"/>
-    <w:lsdException w:name="Medium Shading 1 Accent 1" w:uiPriority="153"/>
-    <w:lsdException w:name="Medium Shading 2 Accent 1" w:uiPriority="256"/>
-    <w:lsdException w:name="Medium List 1 Accent 1" w:uiPriority="257"/>
+    <w:lsdException w:name="Light Shading" w:uiPriority="336"/>
+    <w:lsdException w:name="Light List" w:uiPriority="337"/>
+    <w:lsdException w:name="Light Grid" w:uiPriority="338"/>
+    <w:lsdException w:name="Medium Shading 1" w:uiPriority="339"/>
+    <w:lsdException w:name="Medium Shading 2" w:uiPriority="598"/>
+    <w:lsdException w:name="Medium List 1" w:uiPriority="599"/>
+    <w:lsdException w:name="Medium List 2" w:uiPriority="600"/>
+    <w:lsdException w:name="Medium Grid 1" w:uiPriority="601"/>
+    <w:lsdException w:name="Medium Grid 2" w:uiPriority="608"/>
+    <w:lsdException w:name="Medium Grid 3" w:uiPriority="609"/>
+    <w:lsdException w:name="Dark List" w:uiPriority="628"/>
+    <w:lsdException w:name="Colorful Shading" w:uiPriority="629"/>
+    <w:lsdException w:name="Colorful List" w:uiPriority="630"/>
+    <w:lsdException w:name="Colorful Grid" w:uiPriority="631"/>
+    <w:lsdException w:name="Light Shading Accent 1" w:uiPriority="336"/>
+    <w:lsdException w:name="Light List Accent 1" w:uiPriority="337"/>
+    <w:lsdException w:name="Light Grid Accent 1" w:uiPriority="338"/>
+    <w:lsdException w:name="Medium Shading 1 Accent 1" w:uiPriority="339"/>
+    <w:lsdException w:name="Medium Shading 2 Accent 1" w:uiPriority="598"/>
+    <w:lsdException w:name="Medium List 1 Accent 1" w:uiPriority="599"/>
     <w:lsdException w:name="Revision" w:semiHidden="1"/>
-    <w:lsdException w:name="List Paragraph" w:uiPriority="82" w:qFormat="1"/>
-    <w:lsdException w:name="Quote" w:uiPriority="65" w:qFormat="1"/>
-    <w:lsdException w:name="Intense Quote" w:uiPriority="72" w:qFormat="1"/>
-    <w:lsdException w:name="Medium List 2 Accent 1" w:uiPriority="258"/>
-    <w:lsdException w:name="Medium Grid 1 Accent 1" w:uiPriority="259"/>
-    <w:lsdException w:name="Medium Grid 2 Accent 1" w:uiPriority="260"/>
-    <w:lsdException w:name="Medium Grid 3 Accent 1" w:uiPriority="261"/>
-    <w:lsdException w:name="Dark List Accent 1" w:uiPriority="274"/>
-    <w:lsdException w:name="Colorful Shading Accent 1" w:uiPriority="275"/>
-    <w:lsdException w:name="Colorful List Accent 1" w:uiPriority="276"/>
-    <w:lsdException w:name="Colorful Grid Accent 1" w:uiPriority="277"/>
-    <w:lsdException w:name="Light Shading Accent 2" w:uiPriority="150"/>
-    <w:lsdException w:name="Light List Accent 2" w:uiPriority="151"/>
-    <w:lsdException w:name="Light Grid Accent 2" w:uiPriority="152"/>
-    <w:lsdException w:name="Medium Shading 1 Accent 2" w:uiPriority="153"/>
-    <w:lsdException w:name="Medium Shading 2 Accent 2" w:uiPriority="256"/>
-    <w:lsdException w:name="Medium List 1 Accent 2" w:uiPriority="257"/>
-    <w:lsdException w:name="Medium List 2 Accent 2" w:uiPriority="258"/>
-    <w:lsdException w:name="Medium Grid 1 Accent 2" w:uiPriority="259"/>
-    <w:lsdException w:name="Medium Grid 2 Accent 2" w:uiPriority="260"/>
-    <w:lsdException w:name="Medium Grid 3 Accent 2" w:uiPriority="261"/>
-    <w:lsdException w:name="Dark List Accent 2" w:uiPriority="274"/>
-    <w:lsdException w:name="Colorful Shading Accent 2" w:uiPriority="275"/>
-    <w:lsdException w:name="Colorful List Accent 2" w:uiPriority="276"/>
-    <w:lsdException w:name="Colorful Grid Accent 2" w:uiPriority="277"/>
-    <w:lsdException w:name="Light Shading Accent 3" w:uiPriority="150"/>
-    <w:lsdException w:name="Light List Accent 3" w:uiPriority="151"/>
-    <w:lsdException w:name="Light Grid Accent 3" w:uiPriority="152"/>
-    <w:lsdException w:name="Medium Shading 1 Accent 3" w:uiPriority="153"/>
-    <w:lsdException w:name="Medium Shading 2 Accent 3" w:uiPriority="256"/>
-    <w:lsdException w:name="Medium List 1 Accent 3" w:uiPriority="257"/>
-    <w:lsdException w:name="Medium List 2 Accent 3" w:uiPriority="258"/>
-    <w:lsdException w:name="Medium Grid 1 Accent 3" w:uiPriority="259"/>
-    <w:lsdException w:name="Medium Grid 2 Accent 3" w:uiPriority="260"/>
-    <w:lsdException w:name="Medium Grid 3 Accent 3" w:uiPriority="261"/>
-    <w:lsdException w:name="Dark List Accent 3" w:uiPriority="274"/>
-    <w:lsdException w:name="Colorful Shading Accent 3" w:uiPriority="275"/>
-    <w:lsdException w:name="Colorful List Accent 3" w:uiPriority="276"/>
-    <w:lsdException w:name="Colorful Grid Accent 3" w:uiPriority="277"/>
-    <w:lsdException w:name="Light Shading Accent 4" w:uiPriority="150"/>
-    <w:lsdException w:name="Light List Accent 4" w:uiPriority="151"/>
-    <w:lsdException w:name="Light Grid Accent 4" w:uiPriority="152"/>
-    <w:lsdException w:name="Medium Shading 1 Accent 4" w:uiPriority="153"/>
-    <w:lsdException w:name="Medium Shading 2 Accent 4" w:uiPriority="256"/>
-    <w:lsdException w:name="Medium List 1 Accent 4" w:uiPriority="257"/>
-    <w:lsdException w:name="Medium List 2 Accent 4" w:uiPriority="258"/>
-    <w:lsdException w:name="Medium Grid 1 Accent 4" w:uiPriority="259"/>
-    <w:lsdException w:name="Medium Grid 2 Accent 4" w:uiPriority="260"/>
-    <w:lsdException w:name="Medium Grid 3 Accent 4" w:uiPriority="261"/>
-    <w:lsdException w:name="Dark List Accent 4" w:uiPriority="274"/>
-    <w:lsdException w:name="Colorful Shading Accent 4" w:uiPriority="275"/>
-    <w:lsdException w:name="Colorful List Accent 4" w:uiPriority="276"/>
-    <w:lsdException w:name="Colorful Grid Accent 4" w:uiPriority="277"/>
-    <w:lsdException w:name="Light Shading Accent 5" w:uiPriority="150"/>
-    <w:lsdException w:name="Light List Accent 5" w:uiPriority="151"/>
-    <w:lsdException w:name="Light Grid Accent 5" w:uiPriority="152"/>
-    <w:lsdException w:name="Medium Shading 1 Accent 5" w:uiPriority="153"/>
-    <w:lsdException w:name="Medium Shading 2 Accent 5" w:uiPriority="256"/>
-    <w:lsdException w:name="Medium List 1 Accent 5" w:uiPriority="257"/>
-    <w:lsdException w:name="Medium List 2 Accent 5" w:uiPriority="258"/>
-    <w:lsdException w:name="Medium Grid 1 Accent 5" w:uiPriority="259"/>
-    <w:lsdException w:name="Medium Grid 2 Accent 5" w:uiPriority="260"/>
-    <w:lsdException w:name="Medium Grid 3 Accent 5" w:uiPriority="261"/>
-    <w:lsdException w:name="Dark List Accent 5" w:uiPriority="274"/>
-    <w:lsdException w:name="Colorful Shading Accent 5" w:uiPriority="275"/>
-    <w:lsdException w:name="Colorful List Accent 5" w:uiPriority="276"/>
-    <w:lsdException w:name="Colorful Grid Accent 5" w:uiPriority="277"/>
-    <w:lsdException w:name="Light Shading Accent 6" w:uiPriority="150"/>
-    <w:lsdException w:name="Light List Accent 6" w:uiPriority="151"/>
-    <w:lsdException w:name="Light Grid Accent 6" w:uiPriority="152"/>
-    <w:lsdException w:name="Medium Shading 1 Accent 6" w:uiPriority="153"/>
-    <w:lsdException w:name="Medium Shading 2 Accent 6" w:uiPriority="256"/>
-    <w:lsdException w:name="Medium List 1 Accent 6" w:uiPriority="257"/>
-    <w:lsdException w:name="Medium List 2 Accent 6" w:uiPriority="258"/>
-    <w:lsdException w:name="Medium Grid 1 Accent 6" w:uiPriority="259"/>
-    <w:lsdException w:name="Medium Grid 2 Accent 6" w:uiPriority="260"/>
-    <w:lsdException w:name="Medium Grid 3 Accent 6" w:uiPriority="261"/>
-    <w:lsdException w:name="Dark List Accent 6" w:uiPriority="274"/>
-    <w:lsdException w:name="Colorful Shading Accent 6" w:uiPriority="275"/>
-    <w:lsdException w:name="Colorful List Accent 6" w:uiPriority="276"/>
-    <w:lsdException w:name="Colorful Grid Accent 6" w:uiPriority="277"/>
-    <w:lsdException w:name="Subtle Emphasis" w:uiPriority="37" w:qFormat="1"/>
-    <w:lsdException w:name="Intense Emphasis" w:uiPriority="51" w:qFormat="1"/>
-    <w:lsdException w:name="Subtle Reference" w:uiPriority="73" w:qFormat="1"/>
-    <w:lsdException w:name="Intense Reference" w:uiPriority="80" w:qFormat="1"/>
-    <w:lsdException w:name="Book Title" w:uiPriority="81" w:qFormat="1"/>
-    <w:lsdException w:name="Bibliography" w:semiHidden="1" w:uiPriority="85" w:unhideWhenUsed="1"/>
-    <w:lsdException w:name="TOC Heading" w:semiHidden="1" w:uiPriority="87" w:unhideWhenUsed="1" w:qFormat="1"/>
-    <w:lsdException w:name="Plain Table 1" w:uiPriority="101"/>
-    <w:lsdException w:name="Plain Table 2" w:uiPriority="102"/>
-    <w:lsdException w:name="Plain Table 3" w:uiPriority="103"/>
-    <w:lsdException w:name="Plain Table 4" w:uiPriority="104"/>
-    <w:lsdException w:name="Plain Table 5" w:uiPriority="105"/>
-    <w:lsdException w:name="Grid Table Light" w:uiPriority="100"/>
-    <w:lsdException w:name="Grid Table 1 Light" w:uiPriority="112"/>
-    <w:lsdException w:name="Grid Table 2" w:uiPriority="113"/>
-    <w:lsdException w:name="Grid Table 3" w:uiPriority="114"/>
-    <w:lsdException w:name="Grid Table 4" w:uiPriority="115"/>
-    <w:lsdException w:name="Grid Table 5 Dark" w:uiPriority="128"/>
-    <w:lsdException w:name="Grid Table 6 Colorful" w:uiPriority="129"/>
-    <w:lsdException w:name="Grid Table 7 Colorful" w:uiPriority="130"/>
-    <w:lsdException w:name="Grid Table 1 Light Accent 1" w:uiPriority="112"/>
-    <w:lsdException w:name="Grid Table 2 Accent 1" w:uiPriority="113"/>
-    <w:lsdException w:name="Grid Table 3 Accent 1" w:uiPriority="114"/>
-    <w:lsdException w:name="Grid Table 4 Accent 1" w:uiPriority="115"/>
-    <w:lsdException w:name="Grid Table 5 Dark Accent 1" w:uiPriority="128"/>
-    <w:lsdException w:name="Grid Table 6 Colorful Accent 1" w:uiPriority="129"/>
-    <w:lsdException w:name="Grid Table 7 Colorful Accent 1" w:uiPriority="130"/>
-    <w:lsdException w:name="Grid Table 1 Light Accent 2" w:uiPriority="112"/>
-    <w:lsdException w:name="Grid Table 2 Accent 2" w:uiPriority="113"/>
-    <w:lsdException w:name="Grid Table 3 Accent 2" w:uiPriority="114"/>
-    <w:lsdException w:name="Grid Table 4 Accent 2" w:uiPriority="115"/>
-    <w:lsdException w:name="Grid Table 5 Dark Accent 2" w:uiPriority="128"/>
-    <w:lsdException w:name="Grid Table 6 Colorful Accent 2" w:uiPriority="129"/>
-    <w:lsdException w:name="Grid Table 7 Colorful Accent 2" w:uiPriority="130"/>
-    <w:lsdException w:name="Grid Table 1 Light Accent 3" w:uiPriority="112"/>
-    <w:lsdException w:name="Grid Table 2 Accent 3" w:uiPriority="113"/>
-    <w:lsdException w:name="Grid Table 3 Accent 3" w:uiPriority="114"/>
-    <w:lsdException w:name="Grid Table 4 Accent 3" w:uiPriority="115"/>
-    <w:lsdException w:name="Grid Table 5 Dark Accent 3" w:uiPriority="128"/>
-    <w:lsdException w:name="Grid Table 6 Colorful Accent 3" w:uiPriority="129"/>
-    <w:lsdException w:name="Grid Table 7 Colorful Accent 3" w:uiPriority="130"/>
-    <w:lsdException w:name="Grid Table 1 Light Accent 4" w:uiPriority="112"/>
-    <w:lsdException w:name="Grid Table 2 Accent 4" w:uiPriority="113"/>
-    <w:lsdException w:name="Grid Table 3 Accent 4" w:uiPriority="114"/>
-    <w:lsdException w:name="Grid Table 4 Accent 4" w:uiPriority="115"/>
-    <w:lsdException w:name="Grid Table 5 Dark Accent 4" w:uiPriority="128"/>
-    <w:lsdException w:name="Grid Table 6 Colorful Accent 4" w:uiPriority="129"/>
-    <w:lsdException w:name="Grid Table 7 Colorful Accent 4" w:uiPriority="130"/>
-    <w:lsdException w:name="Grid Table 1 Light Accent 5" w:uiPriority="112"/>
-    <w:lsdException w:name="Grid Table 2 Accent 5" w:uiPriority="113"/>
-    <w:lsdException w:name="Grid Table 3 Accent 5" w:uiPriority="114"/>
-    <w:lsdException w:name="Grid Table 4 Accent 5" w:uiPriority="115"/>
-    <w:lsdException w:name="Grid Table 5 Dark Accent 5" w:uiPriority="128"/>
-    <w:lsdException w:name="Grid Table 6 Colorful Accent 5" w:uiPriority="129"/>
-    <w:lsdException w:name="Grid Table 7 Colorful Accent 5" w:uiPriority="130"/>
-    <w:lsdException w:name="Grid Table 1 Light Accent 6" w:uiPriority="112"/>
-    <w:lsdException w:name="Grid Table 2 Accent 6" w:uiPriority="113"/>
-    <w:lsdException w:name="Grid Table 3 Accent 6" w:uiPriority="114"/>
-    <w:lsdException w:name="Grid Table 4 Accent 6" w:uiPriority="115"/>
-    <w:lsdException w:name="Grid Table 5 Dark Accent 6" w:uiPriority="128"/>
-    <w:lsdException w:name="Grid Table 6 Colorful Accent 6" w:uiPriority="129"/>
-    <w:lsdException w:name="Grid Table 7 Colorful Accent 6" w:uiPriority="130"/>
-    <w:lsdException w:name="List Table 1 Light" w:uiPriority="112"/>
-    <w:lsdException w:name="List Table 2" w:uiPriority="113"/>
-    <w:lsdException w:name="List Table 3" w:uiPriority="114"/>
-    <w:lsdException w:name="List Table 4" w:uiPriority="115"/>
-    <w:lsdException w:name="List Table 5 Dark" w:uiPriority="128"/>
-    <w:lsdException w:name="List Table 6 Colorful" w:uiPriority="129"/>
-    <w:lsdException w:name="List Table 7 Colorful" w:uiPriority="130"/>
-    <w:lsdException w:name="List Table 1 Light Accent 1" w:uiPriority="112"/>
-    <w:lsdException w:name="List Table 2 Accent 1" w:uiPriority="113"/>
-    <w:lsdException w:name="List Table 3 Accent 1" w:uiPriority="114"/>
-    <w:lsdException w:name="List Table 4 Accent 1" w:uiPriority="115"/>
-    <w:lsdException w:name="List Table 5 Dark Accent 1" w:uiPriority="128"/>
-    <w:lsdException w:name="List Table 6 Colorful Accent 1" w:uiPriority="129"/>
-    <w:lsdException w:name="List Table 7 Colorful Accent 1" w:uiPriority="130"/>
-    <w:lsdException w:name="List Table 1 Light Accent 2" w:uiPriority="112"/>
-    <w:lsdException w:name="List Table 2 Accent 2" w:uiPriority="113"/>
-    <w:lsdException w:name="List Table 3 Accent 2" w:uiPriority="114"/>
-    <w:lsdException w:name="List Table 4 Accent 2" w:uiPriority="115"/>
-    <w:lsdException w:name="List Table 5 Dark Accent 2" w:uiPriority="128"/>
-    <w:lsdException w:name="List Table 6 Colorful Accent 2" w:uiPriority="129"/>
-    <w:lsdException w:name="List Table 7 Colorful Accent 2" w:uiPriority="130"/>
-    <w:lsdException w:name="List Table 1 Light Accent 3" w:uiPriority="112"/>
-    <w:lsdException w:name="List Table 2 Accent 3" w:uiPriority="113"/>
-    <w:lsdException w:name="List Table 3 Accent 3" w:uiPriority="114"/>
-    <w:lsdException w:name="List Table 4 Accent 3" w:uiPriority="115"/>
-    <w:lsdException w:name="List Table 5 Dark Accent 3" w:uiPriority="128"/>
-    <w:lsdException w:name="List Table 6 Colorful Accent 3" w:uiPriority="129"/>
-    <w:lsdException w:name="List Table 7 Colorful Accent 3" w:uiPriority="130"/>
-    <w:lsdException w:name="List Table 1 Light Accent 4" w:uiPriority="112"/>
-    <w:lsdException w:name="List Table 2 Accent 4" w:uiPriority="113"/>
-    <w:lsdException w:name="List Table 3 Accent 4" w:uiPriority="114"/>
-    <w:lsdException w:name="List Table 4 Accent 4" w:uiPriority="115"/>
-    <w:lsdException w:name="List Table 5 Dark Accent 4" w:uiPriority="128"/>
-    <w:lsdException w:name="List Table 6 Colorful Accent 4" w:uiPriority="129"/>
-    <w:lsdException w:name="List Table 7 Colorful Accent 4" w:uiPriority="130"/>
-    <w:lsdException w:name="List Table 1 Light Accent 5" w:uiPriority="112"/>
-    <w:lsdException w:name="List Table 2 Accent 5" w:uiPriority="113"/>
-    <w:lsdException w:name="List Table 3 Accent 5" w:uiPriority="114"/>
-    <w:lsdException w:name="List Table 4 Accent 5" w:uiPriority="115"/>
-    <w:lsdException w:name="List Table 5 Dark Accent 5" w:uiPriority="128"/>
-    <w:lsdException w:name="List Table 6 Colorful Accent 5" w:uiPriority="129"/>
-    <w:lsdException w:name="List Table 7 Colorful Accent 5" w:uiPriority="130"/>
-    <w:lsdException w:name="List Table 1 Light Accent 6" w:uiPriority="112"/>
-    <w:lsdException w:name="List Table 2 Accent 6" w:uiPriority="113"/>
-    <w:lsdException w:name="List Table 3 Accent 6" w:uiPriority="114"/>
-    <w:lsdException w:name="List Table 4 Accent 6" w:uiPriority="115"/>
-    <w:lsdException w:name="List Table 5 Dark Accent 6" w:uiPriority="128"/>
-    <w:lsdException w:name="List Table 6 Colorful Accent 6" w:uiPriority="129"/>
-    <w:lsdException w:name="List Table 7 Colorful Accent 6" w:uiPriority="130"/>
+    <w:lsdException w:name="List Paragraph" w:uiPriority="130" w:qFormat="1"/>
+    <w:lsdException w:name="Quote" w:uiPriority="101" w:qFormat="1"/>
+    <w:lsdException w:name="Intense Quote" w:uiPriority="114" w:qFormat="1"/>
+    <w:lsdException w:name="Medium List 2 Accent 1" w:uiPriority="600"/>
+    <w:lsdException w:name="Medium Grid 1 Accent 1" w:uiPriority="601"/>
+    <w:lsdException w:name="Medium Grid 2 Accent 1" w:uiPriority="608"/>
+    <w:lsdException w:name="Medium Grid 3 Accent 1" w:uiPriority="609"/>
+    <w:lsdException w:name="Dark List Accent 1" w:uiPriority="628"/>
+    <w:lsdException w:name="Colorful Shading Accent 1" w:uiPriority="629"/>
+    <w:lsdException w:name="Colorful List Accent 1" w:uiPriority="630"/>
+    <w:lsdException w:name="Colorful Grid Accent 1" w:uiPriority="631"/>
+    <w:lsdException w:name="Light Shading Accent 2" w:uiPriority="336"/>
+    <w:lsdException w:name="Light List Accent 2" w:uiPriority="337"/>
+    <w:lsdException w:name="Light Grid Accent 2" w:uiPriority="338"/>
+    <w:lsdException w:name="Medium Shading 1 Accent 2" w:uiPriority="339"/>
+    <w:lsdException w:name="Medium Shading 2 Accent 2" w:uiPriority="598"/>
+    <w:lsdException w:name="Medium List 1 Accent 2" w:uiPriority="599"/>
+    <w:lsdException w:name="Medium List 2 Accent 2" w:uiPriority="600"/>
+    <w:lsdException w:name="Medium Grid 1 Accent 2" w:uiPriority="601"/>
+    <w:lsdException w:name="Medium Grid 2 Accent 2" w:uiPriority="608"/>
+    <w:lsdException w:name="Medium Grid 3 Accent 2" w:uiPriority="609"/>
+    <w:lsdException w:name="Dark List Accent 2" w:uiPriority="628"/>
+    <w:lsdException w:name="Colorful Shading Accent 2" w:uiPriority="629"/>
+    <w:lsdException w:name="Colorful List Accent 2" w:uiPriority="630"/>
+    <w:lsdException w:name="Colorful Grid Accent 2" w:uiPriority="631"/>
+    <w:lsdException w:name="Light Shading Accent 3" w:uiPriority="336"/>
+    <w:lsdException w:name="Light List Accent 3" w:uiPriority="337"/>
+    <w:lsdException w:name="Light Grid Accent 3" w:uiPriority="338"/>
+    <w:lsdException w:name="Medium Shading 1 Accent 3" w:uiPriority="339"/>
+    <w:lsdException w:name="Medium Shading 2 Accent 3" w:uiPriority="598"/>
+    <w:lsdException w:name="Medium List 1 Accent 3" w:uiPriority="599"/>
+    <w:lsdException w:name="Medium List 2 Accent 3" w:uiPriority="600"/>
+    <w:lsdException w:name="Medium Grid 1 Accent 3" w:uiPriority="601"/>
+    <w:lsdException w:name="Medium Grid 2 Accent 3" w:uiPriority="608"/>
+    <w:lsdException w:name="Medium Grid 3 Accent 3" w:uiPriority="609"/>
+    <w:lsdException w:name="Dark List Accent 3" w:uiPriority="628"/>
+    <w:lsdException w:name="Colorful Shading Accent 3" w:uiPriority="629"/>
+    <w:lsdException w:name="Colorful List Accent 3" w:uiPriority="630"/>
+    <w:lsdException w:name="Colorful Grid Accent 3" w:uiPriority="631"/>
+    <w:lsdException w:name="Light Shading Accent 4" w:uiPriority="336"/>
+    <w:lsdException w:name="Light List Accent 4" w:uiPriority="337"/>
+    <w:lsdException w:name="Light Grid Accent 4" w:uiPriority="338"/>
+    <w:lsdException w:name="Medium Shading 1 Accent 4" w:uiPriority="339"/>
+    <w:lsdException w:name="Medium Shading 2 Accent 4" w:uiPriority="598"/>
+    <w:lsdException w:name="Medium List 1 Accent 4" w:uiPriority="599"/>
+    <w:lsdException w:name="Medium List 2 Accent 4" w:uiPriority="600"/>
+    <w:lsdException w:name="Medium Grid 1 Accent 4" w:uiPriority="601"/>
+    <w:lsdException w:name="Medium Grid 2 Accent 4" w:uiPriority="608"/>
+    <w:lsdException w:name="Medium Grid 3 Accent 4" w:uiPriority="609"/>
+    <w:lsdException w:name="Dark List Accent 4" w:uiPriority="628"/>
+    <w:lsdException w:name="Colorful Shading Accent 4" w:uiPriority="629"/>
+    <w:lsdException w:name="Colorful List Accent 4" w:uiPriority="630"/>
+    <w:lsdException w:name="Colorful Grid Accent 4" w:uiPriority="631"/>
+    <w:lsdException w:name="Light Shading Accent 5" w:uiPriority="336"/>
+    <w:lsdException w:name="Light List Accent 5" w:uiPriority="337"/>
+    <w:lsdException w:name="Light Grid Accent 5" w:uiPriority="338"/>
+    <w:lsdException w:name="Medium Shading 1 Accent 5" w:uiPriority="339"/>
+    <w:lsdException w:name="Medium Shading 2 Accent 5" w:uiPriority="598"/>
+    <w:lsdException w:name="Medium List 1 Accent 5" w:uiPriority="599"/>
+    <w:lsdException w:name="Medium List 2 Accent 5" w:uiPriority="600"/>
+    <w:lsdException w:name="Medium Grid 1 Accent 5" w:uiPriority="601"/>
+    <w:lsdException w:name="Medium Grid 2 Accent 5" w:uiPriority="608"/>
+    <w:lsdException w:name="Medium Grid 3 Accent 5" w:uiPriority="609"/>
+    <w:lsdException w:name="Dark List Accent 5" w:uiPriority="628"/>
+    <w:lsdException w:name="Colorful Shading Accent 5" w:uiPriority="629"/>
+    <w:lsdException w:name="Colorful List Accent 5" w:uiPriority="630"/>
+    <w:lsdException w:name="Colorful Grid Accent 5" w:uiPriority="631"/>
+    <w:lsdException w:name="Light Shading Accent 6" w:uiPriority="336"/>
+    <w:lsdException w:name="Light List Accent 6" w:uiPriority="337"/>
+    <w:lsdException w:name="Light Grid Accent 6" w:uiPriority="338"/>
+    <w:lsdException w:name="Medium Shading 1 Accent 6" w:uiPriority="339"/>
+    <w:lsdException w:name="Medium Shading 2 Accent 6" w:uiPriority="598"/>
+    <w:lsdException w:name="Medium List 1 Accent 6" w:uiPriority="599"/>
+    <w:lsdException w:name="Medium List 2 Accent 6" w:uiPriority="600"/>
+    <w:lsdException w:name="Medium Grid 1 Accent 6" w:uiPriority="601"/>
+    <w:lsdException w:name="Medium Grid 2 Accent 6" w:uiPriority="608"/>
+    <w:lsdException w:name="Medium Grid 3 Accent 6" w:uiPriority="609"/>
+    <w:lsdException w:name="Dark List Accent 6" w:uiPriority="628"/>
+    <w:lsdException w:name="Colorful Shading Accent 6" w:uiPriority="629"/>
+    <w:lsdException w:name="Colorful List Accent 6" w:uiPriority="630"/>
+    <w:lsdException w:name="Colorful Grid Accent 6" w:uiPriority="631"/>
+    <w:lsdException w:name="Subtle Emphasis" w:uiPriority="55" w:qFormat="1"/>
+    <w:lsdException w:name="Intense Emphasis" w:uiPriority="81" w:qFormat="1"/>
+    <w:lsdException w:name="Subtle Reference" w:uiPriority="115" w:qFormat="1"/>
+    <w:lsdException w:name="Intense Reference" w:uiPriority="128" w:qFormat="1"/>
+    <w:lsdException w:name="Book Title" w:uiPriority="129" w:qFormat="1"/>
+    <w:lsdException w:name="Bibliography" w:semiHidden="1" w:uiPriority="133" w:unhideWhenUsed="1"/>
+    <w:lsdException w:name="TOC Heading" w:semiHidden="1" w:uiPriority="135" w:unhideWhenUsed="1" w:qFormat="1"/>
+    <w:lsdException w:name="Plain Table 1" w:uiPriority="257"/>
+    <w:lsdException w:name="Plain Table 2" w:uiPriority="258"/>
+    <w:lsdException w:name="Plain Table 3" w:uiPriority="259"/>
+    <w:lsdException w:name="Plain Table 4" w:uiPriority="260"/>
+    <w:lsdException w:name="Plain Table 5" w:uiPriority="261"/>
+    <w:lsdException w:name="Grid Table Light" w:uiPriority="256"/>
+    <w:lsdException w:name="Grid Table 1 Light" w:uiPriority="274"/>
+    <w:lsdException w:name="Grid Table 2" w:uiPriority="275"/>
+    <w:lsdException w:name="Grid Table 3" w:uiPriority="276"/>
+    <w:lsdException w:name="Grid Table 4" w:uiPriority="277"/>
+    <w:lsdException w:name="Grid Table 5 Dark" w:uiPriority="296"/>
+    <w:lsdException w:name="Grid Table 6 Colorful" w:uiPriority="297"/>
+    <w:lsdException w:name="Grid Table 7 Colorful" w:uiPriority="304"/>
+    <w:lsdException w:name="Grid Table 1 Light Accent 1" w:uiPriority="274"/>
+    <w:lsdException w:name="Grid Table 2 Accent 1" w:uiPriority="275"/>
+    <w:lsdException w:name="Grid Table 3 Accent 1" w:uiPriority="276"/>
+    <w:lsdException w:name="Grid Table 4 Accent 1" w:uiPriority="277"/>
+    <w:lsdException w:name="Grid Table 5 Dark Accent 1" w:uiPriority="296"/>
+    <w:lsdException w:name="Grid Table 6 Colorful Accent 1" w:uiPriority="297"/>
+    <w:lsdException w:name="Grid Table 7 Colorful Accent 1" w:uiPriority="304"/>
+    <w:lsdException w:name="Grid Table 1 Light Accent 2" w:uiPriority="274"/>
+    <w:lsdException w:name="Grid Table 2 Accent 2" w:uiPriority="275"/>
+    <w:lsdException w:name="Grid Table 3 Accent 2" w:uiPriority="276"/>
+    <w:lsdException w:name="Grid Table 4 Accent 2" w:uiPriority="277"/>
+    <w:lsdException w:name="Grid Table 5 Dark Accent 2" w:uiPriority="296"/>
+    <w:lsdException w:name="Grid Table 6 Colorful Accent 2" w:uiPriority="297"/>
+    <w:lsdException w:name="Grid Table 7 Colorful Accent 2" w:uiPriority="304"/>
+    <w:lsdException w:name="Grid Table 1 Light Accent 3" w:uiPriority="274"/>
+    <w:lsdException w:name="Grid Table 2 Accent 3" w:uiPriority="275"/>
+    <w:lsdException w:name="Grid Table 3 Accent 3" w:uiPriority="276"/>
+    <w:lsdException w:name="Grid Table 4 Accent 3" w:uiPriority="277"/>
+    <w:lsdException w:name="Grid Table 5 Dark Accent 3" w:uiPriority="296"/>
+    <w:lsdException w:name="Grid Table 6 Colorful Accent 3" w:uiPriority="297"/>
+    <w:lsdException w:name="Grid Table 7 Colorful Accent 3" w:uiPriority="304"/>
+    <w:lsdException w:name="Grid Table 1 Light Accent 4" w:uiPriority="274"/>
+    <w:lsdException w:name="Grid Table 2 Accent 4" w:uiPriority="275"/>
+    <w:lsdException w:name="Grid Table 3 Accent 4" w:uiPriority="276"/>
+    <w:lsdException w:name="Grid Table 4 Accent 4" w:uiPriority="277"/>
+    <w:lsdException w:name="Grid Table 5 Dark Accent 4" w:uiPriority="296"/>
+    <w:lsdException w:name="Grid Table 6 Colorful Accent 4" w:uiPriority="297"/>
+    <w:lsdException w:name="Grid Table 7 Colorful Accent 4" w:uiPriority="304"/>
+    <w:lsdException w:name="Grid Table 1 Light Accent 5" w:uiPriority="274"/>
+    <w:lsdException w:name="Grid Table 2 Accent 5" w:uiPriority="275"/>
+    <w:lsdException w:name="Grid Table 3 Accent 5" w:uiPriority="276"/>
+    <w:lsdException w:name="Grid Table 4 Accent 5" w:uiPriority="277"/>
+    <w:lsdException w:name="Grid Table 5 Dark Accent 5" w:uiPriority="296"/>
+    <w:lsdException w:name="Grid Table 6 Colorful Accent 5" w:uiPriority="297"/>
+    <w:lsdException w:name="Grid Table 7 Colorful Accent 5" w:uiPriority="304"/>
+    <w:lsdException w:name="Grid Table 1 Light Accent 6" w:uiPriority="274"/>
+    <w:lsdException w:name="Grid Table 2 Accent 6" w:uiPriority="275"/>
+    <w:lsdException w:name="Grid Table 3 Accent 6" w:uiPriority="276"/>
+    <w:lsdException w:name="Grid Table 4 Accent 6" w:uiPriority="277"/>
+    <w:lsdException w:name="Grid Table 5 Dark Accent 6" w:uiPriority="296"/>
+    <w:lsdException w:name="Grid Table 6 Colorful Accent 6" w:uiPriority="297"/>
+    <w:lsdException w:name="Grid Table 7 Colorful Accent 6" w:uiPriority="304"/>
+    <w:lsdException w:name="List Table 1 Light" w:uiPriority="274"/>
+    <w:lsdException w:name="List Table 2" w:uiPriority="275"/>
+    <w:lsdException w:name="List Table 3" w:uiPriority="276"/>
+    <w:lsdException w:name="List Table 4" w:uiPriority="277"/>
+    <w:lsdException w:name="List Table 5 Dark" w:uiPriority="296"/>
+    <w:lsdException w:name="List Table 6 Colorful" w:uiPriority="297"/>
+    <w:lsdException w:name="List Table 7 Colorful" w:uiPriority="304"/>
+    <w:lsdException w:name="List Table 1 Light Accent 1" w:uiPriority="274"/>
+    <w:lsdException w:name="List Table 2 Accent 1" w:uiPriority="275"/>
+    <w:lsdException w:name="List Table 3 Accent 1" w:uiPriority="276"/>
+    <w:lsdException w:name="List Table 4 Accent 1" w:uiPriority="277"/>
+    <w:lsdException w:name="List Table 5 Dark Accent 1" w:uiPriority="296"/>
+    <w:lsdException w:name="List Table 6 Colorful Accent 1" w:uiPriority="297"/>
+    <w:lsdException w:name="List Table 7 Colorful Accent 1" w:uiPriority="304"/>
+    <w:lsdException w:name="List Table 1 Light Accent 2" w:uiPriority="274"/>
+    <w:lsdException w:name="List Table 2 Accent 2" w:uiPriority="275"/>
+    <w:lsdException w:name="List Table 3 Accent 2" w:uiPriority="276"/>
+    <w:lsdException w:name="List Table 4 Accent 2" w:uiPriority="277"/>
+    <w:lsdException w:name="List Table 5 Dark Accent 2" w:uiPriority="296"/>
+    <w:lsdException w:name="List Table 6 Colorful Accent 2" w:uiPriority="297"/>
+    <w:lsdException w:name="List Table 7 Colorful Accent 2" w:uiPriority="304"/>
+    <w:lsdException w:name="List Table 1 Light Accent 3" w:uiPriority="274"/>
+    <w:lsdException w:name="List Table 2 Accent 3" w:uiPriority="275"/>
+    <w:lsdException w:name="List Table 3 Accent 3" w:uiPriority="276"/>
+    <w:lsdException w:name="List Table 4 Accent 3" w:uiPriority="277"/>
+    <w:lsdException w:name="List Table 5 Dark Accent 3" w:uiPriority="296"/>
+    <w:lsdException w:name="List Table 6 Colorful Accent 3" w:uiPriority="297"/>
+    <w:lsdException w:name="List Table 7 Colorful Accent 3" w:uiPriority="304"/>
+    <w:lsdException w:name="List Table 1 Light Accent 4" w:uiPriority="274"/>
+    <w:lsdException w:name="List Table 2 Accent 4" w:uiPriority="275"/>
+    <w:lsdException w:name="List Table 3 Accent 4" w:uiPriority="276"/>
+    <w:lsdException w:name="List Table 4 Accent 4" w:uiPriority="277"/>
+    <w:lsdException w:name="List Table 5 Dark Accent 4" w:uiPriority="296"/>
+    <w:lsdException w:name="List Table 6 Colorful Accent 4" w:uiPriority="297"/>
+    <w:lsdException w:name="List Table 7 Colorful Accent 4" w:uiPriority="304"/>
+    <w:lsdException w:name="List Table 1 Light Accent 5" w:uiPriority="274"/>
+    <w:lsdException w:name="List Table 2 Accent 5" w:uiPriority="275"/>
+    <w:lsdException w:name="List Table 3 Accent 5" w:uiPriority="276"/>
+    <w:lsdException w:name="List Table 4 Accent 5" w:uiPriority="277"/>
+    <w:lsdException w:name="List Table 5 Dark Accent 5" w:uiPriority="296"/>
+    <w:lsdException w:name="List Table 6 Colorful Accent 5" w:uiPriority="297"/>
+    <w:lsdException w:name="List Table 7 Colorful Accent 5" w:uiPriority="304"/>
+    <w:lsdException w:name="List Table 1 Light Accent 6" w:uiPriority="274"/>
+    <w:lsdException w:name="List Table 2 Accent 6" w:uiPriority="275"/>
+    <w:lsdException w:name="List Table 3 Accent 6" w:uiPriority="276"/>
+    <w:lsdException w:name="List Table 4 Accent 6" w:uiPriority="277"/>
+    <w:lsdException w:name="List Table 5 Dark Accent 6" w:uiPriority="296"/>
+    <w:lsdException w:name="List Table 6 Colorful Accent 6" w:uiPriority="297"/>
+    <w:lsdException w:name="List Table 7 Colorful Accent 6" w:uiPriority="304"/>
   </w:latentStyles>
   <w:style w:type="paragraph" w:default="1" w:styleId="0">
     <w:name w:val="바탕글"/>
